--- a/מבני נתונים עבודה 4.docx
+++ b/מבני נתונים עבודה 4.docx
@@ -628,8 +628,6 @@
           <w:szCs w:val="32"/>
         </w:rPr>
       </w:pPr>
-      <w:bookmarkStart w:id="0" w:name="_GoBack"/>
-      <w:bookmarkEnd w:id="0"/>
     </w:p>
     <w:p>
       <w:pPr>
@@ -1246,6 +1244,13 @@
           </w:rPr>
           <m:t>O(</m:t>
         </m:r>
+        <m:r>
+          <w:rPr>
+            <w:rFonts w:ascii="Cambria Math" w:hAnsi="Cambria Math" w:cs="Arial"/>
+            <w:szCs w:val="32"/>
+          </w:rPr>
+          <m:t>t</m:t>
+        </m:r>
         <m:func>
           <m:funcPr>
             <m:ctrlPr>
@@ -1257,16 +1262,38 @@
             </m:ctrlPr>
           </m:funcPr>
           <m:fName>
-            <m:r>
-              <m:rPr>
-                <m:sty m:val="p"/>
-              </m:rPr>
-              <w:rPr>
-                <w:rFonts w:ascii="Cambria Math" w:hAnsi="Cambria Math" w:cs="Arial"/>
-                <w:szCs w:val="32"/>
-              </w:rPr>
-              <m:t>log</m:t>
-            </m:r>
+            <m:sSub>
+              <m:sSubPr>
+                <m:ctrlPr>
+                  <w:rPr>
+                    <w:rFonts w:ascii="Cambria Math" w:hAnsi="Cambria Math" w:cs="Arial"/>
+                    <w:i/>
+                    <w:szCs w:val="32"/>
+                  </w:rPr>
+                </m:ctrlPr>
+              </m:sSubPr>
+              <m:e>
+                <m:r>
+                  <m:rPr>
+                    <m:sty m:val="p"/>
+                  </m:rPr>
+                  <w:rPr>
+                    <w:rFonts w:ascii="Cambria Math" w:hAnsi="Cambria Math" w:cs="Arial"/>
+                    <w:szCs w:val="32"/>
+                  </w:rPr>
+                  <m:t>log</m:t>
+                </m:r>
+              </m:e>
+              <m:sub>
+                <m:r>
+                  <w:rPr>
+                    <w:rFonts w:ascii="Cambria Math" w:hAnsi="Cambria Math" w:cs="Arial"/>
+                    <w:szCs w:val="32"/>
+                  </w:rPr>
+                  <m:t>t</m:t>
+                </m:r>
+              </m:sub>
+            </m:sSub>
           </m:fName>
           <m:e>
             <m:r>
@@ -1334,13 +1361,60 @@
             </m:ctrlPr>
           </m:dPr>
           <m:e>
-            <m:r>
-              <w:rPr>
-                <w:rFonts w:ascii="Cambria Math" w:hAnsi="Cambria Math" w:cs="Arial"/>
-                <w:szCs w:val="32"/>
-              </w:rPr>
-              <m:t>n</m:t>
-            </m:r>
+            <m:func>
+              <m:funcPr>
+                <m:ctrlPr>
+                  <w:rPr>
+                    <w:rFonts w:ascii="Cambria Math" w:hAnsi="Cambria Math" w:cs="Arial"/>
+                    <w:i/>
+                    <w:szCs w:val="32"/>
+                  </w:rPr>
+                </m:ctrlPr>
+              </m:funcPr>
+              <m:fName>
+                <m:sSub>
+                  <m:sSubPr>
+                    <m:ctrlPr>
+                      <w:rPr>
+                        <w:rFonts w:ascii="Cambria Math" w:hAnsi="Cambria Math" w:cs="Arial"/>
+                        <w:i/>
+                        <w:szCs w:val="32"/>
+                      </w:rPr>
+                    </m:ctrlPr>
+                  </m:sSubPr>
+                  <m:e>
+                    <m:r>
+                      <m:rPr>
+                        <m:sty m:val="p"/>
+                      </m:rPr>
+                      <w:rPr>
+                        <w:rFonts w:ascii="Cambria Math" w:hAnsi="Cambria Math" w:cs="Arial"/>
+                        <w:szCs w:val="32"/>
+                      </w:rPr>
+                      <m:t>log</m:t>
+                    </m:r>
+                  </m:e>
+                  <m:sub>
+                    <m:r>
+                      <w:rPr>
+                        <w:rFonts w:ascii="Cambria Math" w:hAnsi="Cambria Math" w:cs="Arial"/>
+                        <w:szCs w:val="32"/>
+                      </w:rPr>
+                      <m:t>t</m:t>
+                    </m:r>
+                  </m:sub>
+                </m:sSub>
+              </m:fName>
+              <m:e>
+                <m:r>
+                  <w:rPr>
+                    <w:rFonts w:ascii="Cambria Math" w:hAnsi="Cambria Math" w:cs="Arial"/>
+                    <w:szCs w:val="32"/>
+                  </w:rPr>
+                  <m:t>n</m:t>
+                </m:r>
+              </m:e>
+            </m:func>
           </m:e>
         </m:d>
       </m:oMath>
@@ -1626,6 +1700,13 @@
             <w:szCs w:val="32"/>
           </w:rPr>
           <m:t>O(</m:t>
+        </m:r>
+        <m:r>
+          <w:rPr>
+            <w:rFonts w:ascii="Cambria Math" w:hAnsi="Cambria Math" w:cs="Arial"/>
+            <w:szCs w:val="32"/>
+          </w:rPr>
+          <m:t>t</m:t>
         </m:r>
         <m:func>
           <m:funcPr>
@@ -1638,16 +1719,38 @@
             </m:ctrlPr>
           </m:funcPr>
           <m:fName>
-            <m:r>
-              <m:rPr>
-                <m:sty m:val="p"/>
-              </m:rPr>
-              <w:rPr>
-                <w:rFonts w:ascii="Cambria Math" w:hAnsi="Cambria Math" w:cs="Arial"/>
-                <w:szCs w:val="32"/>
-              </w:rPr>
-              <m:t>log</m:t>
-            </m:r>
+            <m:sSub>
+              <m:sSubPr>
+                <m:ctrlPr>
+                  <w:rPr>
+                    <w:rFonts w:ascii="Cambria Math" w:hAnsi="Cambria Math" w:cs="Arial"/>
+                    <w:i/>
+                    <w:szCs w:val="32"/>
+                  </w:rPr>
+                </m:ctrlPr>
+              </m:sSubPr>
+              <m:e>
+                <m:r>
+                  <m:rPr>
+                    <m:sty m:val="p"/>
+                  </m:rPr>
+                  <w:rPr>
+                    <w:rFonts w:ascii="Cambria Math" w:hAnsi="Cambria Math" w:cs="Arial"/>
+                    <w:szCs w:val="32"/>
+                  </w:rPr>
+                  <m:t>log</m:t>
+                </m:r>
+              </m:e>
+              <m:sub>
+                <m:r>
+                  <w:rPr>
+                    <w:rFonts w:ascii="Cambria Math" w:hAnsi="Cambria Math" w:cs="Arial"/>
+                    <w:szCs w:val="32"/>
+                  </w:rPr>
+                  <m:t>t</m:t>
+                </m:r>
+              </m:sub>
+            </m:sSub>
           </m:fName>
           <m:e>
             <m:r>
@@ -1715,13 +1818,60 @@
             </m:ctrlPr>
           </m:dPr>
           <m:e>
-            <m:r>
-              <w:rPr>
-                <w:rFonts w:ascii="Cambria Math" w:hAnsi="Cambria Math" w:cs="Arial"/>
-                <w:szCs w:val="32"/>
-              </w:rPr>
-              <m:t>n</m:t>
-            </m:r>
+            <m:func>
+              <m:funcPr>
+                <m:ctrlPr>
+                  <w:rPr>
+                    <w:rFonts w:ascii="Cambria Math" w:hAnsi="Cambria Math" w:cs="Arial"/>
+                    <w:i/>
+                    <w:szCs w:val="32"/>
+                  </w:rPr>
+                </m:ctrlPr>
+              </m:funcPr>
+              <m:fName>
+                <m:sSub>
+                  <m:sSubPr>
+                    <m:ctrlPr>
+                      <w:rPr>
+                        <w:rFonts w:ascii="Cambria Math" w:hAnsi="Cambria Math" w:cs="Arial"/>
+                        <w:i/>
+                        <w:szCs w:val="32"/>
+                      </w:rPr>
+                    </m:ctrlPr>
+                  </m:sSubPr>
+                  <m:e>
+                    <m:r>
+                      <m:rPr>
+                        <m:sty m:val="p"/>
+                      </m:rPr>
+                      <w:rPr>
+                        <w:rFonts w:ascii="Cambria Math" w:hAnsi="Cambria Math" w:cs="Arial"/>
+                        <w:szCs w:val="32"/>
+                      </w:rPr>
+                      <m:t>log</m:t>
+                    </m:r>
+                  </m:e>
+                  <m:sub>
+                    <m:r>
+                      <w:rPr>
+                        <w:rFonts w:ascii="Cambria Math" w:hAnsi="Cambria Math" w:cs="Arial"/>
+                        <w:szCs w:val="32"/>
+                      </w:rPr>
+                      <m:t>t</m:t>
+                    </m:r>
+                  </m:sub>
+                </m:sSub>
+              </m:fName>
+              <m:e>
+                <m:r>
+                  <w:rPr>
+                    <w:rFonts w:ascii="Cambria Math" w:hAnsi="Cambria Math" w:cs="Arial"/>
+                    <w:szCs w:val="32"/>
+                  </w:rPr>
+                  <m:t>n</m:t>
+                </m:r>
+              </m:e>
+            </m:func>
           </m:e>
         </m:d>
       </m:oMath>
@@ -1769,6 +1919,8 @@
         </w:rPr>
         <w:t xml:space="preserve">נשים לב כי בכל פונקציית גיבוב </w:t>
       </w:r>
+      <w:bookmarkStart w:id="0" w:name="_GoBack"/>
+      <w:bookmarkEnd w:id="0"/>
       <w:proofErr w:type="spellStart"/>
       <w:r>
         <w:rPr>
